--- a/Front-End/Julho/02072022/Desafio/Desafio Front.docx
+++ b/Front-End/Julho/02072022/Desafio/Desafio Front.docx
@@ -29,7 +29,35 @@
           <w:szCs w:val="48"/>
           <w:lang w:eastAsia="pt-BR"/>
         </w:rPr>
-        <w:t>Desafio Front-End 02-07:</w:t>
+        <w:t>Desafio Front-</w:t>
+      </w:r>
+      <w:proofErr w:type="spellStart"/>
+      <w:r>
+        <w:rPr>
+          <w:rFonts w:ascii="Segoe UI" w:eastAsia="Times New Roman" w:hAnsi="Segoe UI" w:cs="Segoe UI"/>
+          <w:b/>
+          <w:bCs/>
+          <w:color w:val="24292F"/>
+          <w:kern w:val="36"/>
+          <w:sz w:val="48"/>
+          <w:szCs w:val="48"/>
+          <w:lang w:eastAsia="pt-BR"/>
+        </w:rPr>
+        <w:t>End</w:t>
+      </w:r>
+      <w:proofErr w:type="spellEnd"/>
+      <w:r>
+        <w:rPr>
+          <w:rFonts w:ascii="Segoe UI" w:eastAsia="Times New Roman" w:hAnsi="Segoe UI" w:cs="Segoe UI"/>
+          <w:b/>
+          <w:bCs/>
+          <w:color w:val="24292F"/>
+          <w:kern w:val="36"/>
+          <w:sz w:val="48"/>
+          <w:szCs w:val="48"/>
+          <w:lang w:eastAsia="pt-BR"/>
+        </w:rPr>
+        <w:t xml:space="preserve"> 02-07:</w:t>
       </w:r>
     </w:p>
     <w:p>
@@ -64,7 +92,7 @@
       <w:pPr>
         <w:numPr>
           <w:ilvl w:val="0"/>
-          <w:numId w:val="1"/>
+          <w:numId w:val="6"/>
         </w:numPr>
         <w:shd w:val="clear" w:color="auto" w:fill="FFFFFF"/>
         <w:spacing w:before="100" w:beforeAutospacing="1" w:after="100" w:afterAutospacing="1" w:line="240" w:lineRule="auto"/>
@@ -91,7 +119,7 @@
       <w:pPr>
         <w:numPr>
           <w:ilvl w:val="0"/>
-          <w:numId w:val="1"/>
+          <w:numId w:val="6"/>
         </w:numPr>
         <w:shd w:val="clear" w:color="auto" w:fill="FFFFFF"/>
         <w:spacing w:before="60" w:after="100" w:afterAutospacing="1" w:line="240" w:lineRule="auto"/>
@@ -118,7 +146,7 @@
       <w:pPr>
         <w:numPr>
           <w:ilvl w:val="0"/>
-          <w:numId w:val="1"/>
+          <w:numId w:val="6"/>
         </w:numPr>
         <w:shd w:val="clear" w:color="auto" w:fill="FFFFFF"/>
         <w:spacing w:before="60" w:after="100" w:afterAutospacing="1" w:line="240" w:lineRule="auto"/>
@@ -145,7 +173,7 @@
       <w:pPr>
         <w:numPr>
           <w:ilvl w:val="0"/>
-          <w:numId w:val="1"/>
+          <w:numId w:val="6"/>
         </w:numPr>
         <w:shd w:val="clear" w:color="auto" w:fill="FFFFFF"/>
         <w:spacing w:before="60" w:after="100" w:afterAutospacing="1" w:line="240" w:lineRule="auto"/>
@@ -172,7 +200,7 @@
       <w:pPr>
         <w:numPr>
           <w:ilvl w:val="0"/>
-          <w:numId w:val="1"/>
+          <w:numId w:val="6"/>
         </w:numPr>
         <w:shd w:val="clear" w:color="auto" w:fill="FFFFFF"/>
         <w:spacing w:before="60" w:after="100" w:afterAutospacing="1" w:line="240" w:lineRule="auto"/>
@@ -199,7 +227,7 @@
       <w:pPr>
         <w:numPr>
           <w:ilvl w:val="0"/>
-          <w:numId w:val="1"/>
+          <w:numId w:val="6"/>
         </w:numPr>
         <w:shd w:val="clear" w:color="auto" w:fill="FFFFFF"/>
         <w:spacing w:before="60" w:after="100" w:afterAutospacing="1" w:line="240" w:lineRule="auto"/>
@@ -226,7 +254,7 @@
       <w:pPr>
         <w:numPr>
           <w:ilvl w:val="0"/>
-          <w:numId w:val="1"/>
+          <w:numId w:val="6"/>
         </w:numPr>
         <w:shd w:val="clear" w:color="auto" w:fill="FFFFFF"/>
         <w:spacing w:before="60" w:after="100" w:afterAutospacing="1" w:line="240" w:lineRule="auto"/>
@@ -253,7 +281,7 @@
       <w:pPr>
         <w:numPr>
           <w:ilvl w:val="0"/>
-          <w:numId w:val="1"/>
+          <w:numId w:val="6"/>
         </w:numPr>
         <w:shd w:val="clear" w:color="auto" w:fill="FFFFFF"/>
         <w:spacing w:before="60" w:after="100" w:afterAutospacing="1" w:line="240" w:lineRule="auto"/>
@@ -280,7 +308,7 @@
       <w:pPr>
         <w:numPr>
           <w:ilvl w:val="0"/>
-          <w:numId w:val="1"/>
+          <w:numId w:val="6"/>
         </w:numPr>
         <w:shd w:val="clear" w:color="auto" w:fill="FFFFFF"/>
         <w:spacing w:before="60" w:after="100" w:afterAutospacing="1" w:line="240" w:lineRule="auto"/>
@@ -307,7 +335,7 @@
       <w:pPr>
         <w:numPr>
           <w:ilvl w:val="0"/>
-          <w:numId w:val="1"/>
+          <w:numId w:val="6"/>
         </w:numPr>
         <w:shd w:val="clear" w:color="auto" w:fill="FFFFFF"/>
         <w:spacing w:before="60" w:after="100" w:afterAutospacing="1" w:line="240" w:lineRule="auto"/>
@@ -334,7 +362,7 @@
       <w:pPr>
         <w:numPr>
           <w:ilvl w:val="0"/>
-          <w:numId w:val="1"/>
+          <w:numId w:val="6"/>
         </w:numPr>
         <w:shd w:val="clear" w:color="auto" w:fill="FFFFFF"/>
         <w:spacing w:before="60" w:after="100" w:afterAutospacing="1" w:line="240" w:lineRule="auto"/>
@@ -361,7 +389,7 @@
       <w:pPr>
         <w:numPr>
           <w:ilvl w:val="0"/>
-          <w:numId w:val="1"/>
+          <w:numId w:val="6"/>
         </w:numPr>
         <w:shd w:val="clear" w:color="auto" w:fill="FFFFFF"/>
         <w:spacing w:before="60" w:after="100" w:afterAutospacing="1" w:line="240" w:lineRule="auto"/>
@@ -381,14 +409,24 @@
           <w:szCs w:val="24"/>
           <w:lang w:eastAsia="pt-BR"/>
         </w:rPr>
-        <w:t>Perfil do Github</w:t>
+        <w:t xml:space="preserve">Perfil do </w:t>
+      </w:r>
+      <w:r>
+        <w:rPr>
+          <w:rFonts w:ascii="Segoe UI" w:eastAsia="Times New Roman" w:hAnsi="Segoe UI" w:cs="Segoe UI"/>
+          <w:color w:val="24292F"/>
+          <w:sz w:val="24"/>
+          <w:szCs w:val="24"/>
+          <w:lang w:eastAsia="pt-BR"/>
+        </w:rPr>
+        <w:t>GitHub</w:t>
       </w:r>
     </w:p>
     <w:p>
       <w:pPr>
         <w:numPr>
           <w:ilvl w:val="0"/>
-          <w:numId w:val="1"/>
+          <w:numId w:val="6"/>
         </w:numPr>
         <w:shd w:val="clear" w:color="auto" w:fill="FFFFFF"/>
         <w:spacing w:before="60" w:after="100" w:afterAutospacing="1" w:line="240" w:lineRule="auto"/>
@@ -415,7 +453,7 @@
       <w:pPr>
         <w:numPr>
           <w:ilvl w:val="0"/>
-          <w:numId w:val="1"/>
+          <w:numId w:val="6"/>
         </w:numPr>
         <w:shd w:val="clear" w:color="auto" w:fill="FFFFFF"/>
         <w:spacing w:before="60" w:after="100" w:afterAutospacing="1" w:line="240" w:lineRule="auto"/>
@@ -442,7 +480,7 @@
       <w:pPr>
         <w:numPr>
           <w:ilvl w:val="0"/>
-          <w:numId w:val="1"/>
+          <w:numId w:val="6"/>
         </w:numPr>
         <w:shd w:val="clear" w:color="auto" w:fill="FFFFFF"/>
         <w:spacing w:before="60" w:after="100" w:afterAutospacing="1" w:line="240" w:lineRule="auto"/>
@@ -464,36 +502,18 @@
         </w:rPr>
         <w:t xml:space="preserve">Aceite de termos (utilizar </w:t>
       </w:r>
-      <w:r>
-        <w:rPr>
-          <w:rFonts w:ascii="Segoe UI" w:eastAsia="Times New Roman" w:hAnsi="Segoe UI" w:cs="Segoe UI"/>
-          <w:color w:val="24292F"/>
-          <w:sz w:val="24"/>
-          <w:szCs w:val="24"/>
-          <w:lang w:eastAsia="pt-BR"/>
-        </w:rPr>
-        <w:t>“</w:t>
-      </w:r>
-      <w:r>
-        <w:rPr>
-          <w:rFonts w:ascii="Segoe UI" w:eastAsia="Times New Roman" w:hAnsi="Segoe UI" w:cs="Segoe UI"/>
-          <w:color w:val="24292F"/>
-          <w:sz w:val="24"/>
-          <w:szCs w:val="24"/>
-          <w:lang w:eastAsia="pt-BR"/>
-        </w:rPr>
-        <w:t>text</w:t>
-      </w:r>
-      <w:r>
-        <w:rPr>
-          <w:rFonts w:ascii="Segoe UI" w:eastAsia="Times New Roman" w:hAnsi="Segoe UI" w:cs="Segoe UI"/>
-          <w:color w:val="24292F"/>
-          <w:sz w:val="24"/>
-          <w:szCs w:val="24"/>
-          <w:lang w:eastAsia="pt-BR"/>
-        </w:rPr>
-        <w:t xml:space="preserve"> area”</w:t>
-      </w:r>
+      <w:proofErr w:type="spellStart"/>
+      <w:r>
+        <w:rPr>
+          <w:rFonts w:ascii="Segoe UI" w:eastAsia="Times New Roman" w:hAnsi="Segoe UI" w:cs="Segoe UI"/>
+          <w:color w:val="24292F"/>
+          <w:sz w:val="24"/>
+          <w:szCs w:val="24"/>
+          <w:lang w:eastAsia="pt-BR"/>
+        </w:rPr>
+        <w:t>textarea</w:t>
+      </w:r>
+      <w:proofErr w:type="spellEnd"/>
       <w:r>
         <w:rPr>
           <w:rFonts w:ascii="Segoe UI" w:eastAsia="Times New Roman" w:hAnsi="Segoe UI" w:cs="Segoe UI"/>
@@ -509,7 +529,7 @@
       <w:pPr>
         <w:numPr>
           <w:ilvl w:val="0"/>
-          <w:numId w:val="1"/>
+          <w:numId w:val="6"/>
         </w:numPr>
         <w:shd w:val="clear" w:color="auto" w:fill="FFFFFF"/>
         <w:spacing w:before="60" w:after="100" w:afterAutospacing="1" w:line="240" w:lineRule="auto"/>
@@ -592,7 +612,7 @@
       <w:pPr>
         <w:numPr>
           <w:ilvl w:val="0"/>
-          <w:numId w:val="2"/>
+          <w:numId w:val="7"/>
         </w:numPr>
         <w:shd w:val="clear" w:color="auto" w:fill="FFFFFF"/>
         <w:spacing w:before="100" w:beforeAutospacing="1" w:after="100" w:afterAutospacing="1" w:line="240" w:lineRule="auto"/>
@@ -619,7 +639,7 @@
       <w:pPr>
         <w:numPr>
           <w:ilvl w:val="0"/>
-          <w:numId w:val="2"/>
+          <w:numId w:val="7"/>
         </w:numPr>
         <w:shd w:val="clear" w:color="auto" w:fill="FFFFFF"/>
         <w:spacing w:before="60" w:after="100" w:afterAutospacing="1" w:line="240" w:lineRule="auto"/>
@@ -646,7 +666,7 @@
       <w:pPr>
         <w:numPr>
           <w:ilvl w:val="0"/>
-          <w:numId w:val="2"/>
+          <w:numId w:val="7"/>
         </w:numPr>
         <w:shd w:val="clear" w:color="auto" w:fill="FFFFFF"/>
         <w:spacing w:before="60" w:after="100" w:afterAutospacing="1" w:line="240" w:lineRule="auto"/>
@@ -673,7 +693,7 @@
       <w:pPr>
         <w:numPr>
           <w:ilvl w:val="0"/>
-          <w:numId w:val="2"/>
+          <w:numId w:val="7"/>
         </w:numPr>
         <w:shd w:val="clear" w:color="auto" w:fill="FFFFFF"/>
         <w:spacing w:before="60" w:after="100" w:afterAutospacing="1" w:line="240" w:lineRule="auto"/>
@@ -700,7 +720,7 @@
       <w:pPr>
         <w:numPr>
           <w:ilvl w:val="0"/>
-          <w:numId w:val="2"/>
+          <w:numId w:val="7"/>
         </w:numPr>
         <w:shd w:val="clear" w:color="auto" w:fill="FFFFFF"/>
         <w:spacing w:before="60" w:after="100" w:afterAutospacing="1" w:line="240" w:lineRule="auto"/>
@@ -727,7 +747,7 @@
       <w:pPr>
         <w:numPr>
           <w:ilvl w:val="0"/>
-          <w:numId w:val="2"/>
+          <w:numId w:val="7"/>
         </w:numPr>
         <w:shd w:val="clear" w:color="auto" w:fill="FFFFFF"/>
         <w:spacing w:before="60" w:after="100" w:afterAutospacing="1" w:line="240" w:lineRule="auto"/>
@@ -754,7 +774,7 @@
       <w:pPr>
         <w:numPr>
           <w:ilvl w:val="0"/>
-          <w:numId w:val="2"/>
+          <w:numId w:val="7"/>
         </w:numPr>
         <w:shd w:val="clear" w:color="auto" w:fill="FFFFFF"/>
         <w:spacing w:before="60" w:after="100" w:afterAutospacing="1" w:line="240" w:lineRule="auto"/>
@@ -781,7 +801,7 @@
       <w:pPr>
         <w:numPr>
           <w:ilvl w:val="0"/>
-          <w:numId w:val="2"/>
+          <w:numId w:val="7"/>
         </w:numPr>
         <w:shd w:val="clear" w:color="auto" w:fill="FFFFFF"/>
         <w:spacing w:before="60" w:after="100" w:afterAutospacing="1" w:line="240" w:lineRule="auto"/>
@@ -808,7 +828,7 @@
       <w:pPr>
         <w:numPr>
           <w:ilvl w:val="0"/>
-          <w:numId w:val="2"/>
+          <w:numId w:val="7"/>
         </w:numPr>
         <w:shd w:val="clear" w:color="auto" w:fill="FFFFFF"/>
         <w:spacing w:before="60" w:after="100" w:afterAutospacing="1" w:line="240" w:lineRule="auto"/>
@@ -830,20 +850,6 @@
         </w:rPr>
         <w:t>Aceite</w:t>
       </w:r>
-    </w:p>
-    <w:p>
-      <w:pPr>
-        <w:shd w:val="clear" w:color="auto" w:fill="FFFFFF"/>
-        <w:spacing w:before="60" w:after="100" w:afterAutospacing="1" w:line="240" w:lineRule="auto"/>
-        <w:ind w:left="720"/>
-        <w:rPr>
-          <w:rFonts w:ascii="Segoe UI" w:eastAsia="Times New Roman" w:hAnsi="Segoe UI" w:cs="Segoe UI"/>
-          <w:color w:val="24292F"/>
-          <w:sz w:val="24"/>
-          <w:szCs w:val="24"/>
-          <w:lang w:eastAsia="pt-BR"/>
-        </w:rPr>
-      </w:pPr>
     </w:p>
     <w:p>
       <w:pPr>
@@ -870,7 +876,6 @@
           <w:szCs w:val="30"/>
           <w:lang w:eastAsia="pt-BR"/>
         </w:rPr>
-        <w:lastRenderedPageBreak/>
         <w:t>Campo dinâmico:</w:t>
       </w:r>
     </w:p>
@@ -878,7 +883,7 @@
       <w:pPr>
         <w:numPr>
           <w:ilvl w:val="0"/>
-          <w:numId w:val="3"/>
+          <w:numId w:val="8"/>
         </w:numPr>
         <w:shd w:val="clear" w:color="auto" w:fill="FFFFFF"/>
         <w:spacing w:before="100" w:beforeAutospacing="1" w:after="100" w:afterAutospacing="1" w:line="240" w:lineRule="auto"/>
@@ -898,7 +903,106 @@
           <w:szCs w:val="24"/>
           <w:lang w:eastAsia="pt-BR"/>
         </w:rPr>
-        <w:t>O login deve ser preenchido automaticamente com o "nome"."sobrenome"</w:t>
+        <w:lastRenderedPageBreak/>
+        <w:t>O login deve ser preenchido automaticamente com o "</w:t>
+      </w:r>
+      <w:proofErr w:type="spellStart"/>
+      <w:r>
+        <w:rPr>
+          <w:rFonts w:ascii="Segoe UI" w:eastAsia="Times New Roman" w:hAnsi="Segoe UI" w:cs="Segoe UI"/>
+          <w:color w:val="24292F"/>
+          <w:sz w:val="24"/>
+          <w:szCs w:val="24"/>
+          <w:lang w:eastAsia="pt-BR"/>
+        </w:rPr>
+        <w:t>nome"."sobrenome</w:t>
+      </w:r>
+      <w:proofErr w:type="spellEnd"/>
+      <w:r>
+        <w:rPr>
+          <w:rFonts w:ascii="Segoe UI" w:eastAsia="Times New Roman" w:hAnsi="Segoe UI" w:cs="Segoe UI"/>
+          <w:color w:val="24292F"/>
+          <w:sz w:val="24"/>
+          <w:szCs w:val="24"/>
+          <w:lang w:eastAsia="pt-BR"/>
+        </w:rPr>
+        <w:t>"</w:t>
+      </w:r>
+    </w:p>
+    <w:p>
+      <w:pPr>
+        <w:numPr>
+          <w:ilvl w:val="0"/>
+          <w:numId w:val="8"/>
+        </w:numPr>
+        <w:shd w:val="clear" w:color="auto" w:fill="FFFFFF"/>
+        <w:spacing w:before="60" w:after="100" w:afterAutospacing="1" w:line="240" w:lineRule="auto"/>
+        <w:rPr>
+          <w:rFonts w:ascii="Segoe UI" w:eastAsia="Times New Roman" w:hAnsi="Segoe UI" w:cs="Segoe UI"/>
+          <w:color w:val="24292F"/>
+          <w:sz w:val="24"/>
+          <w:szCs w:val="24"/>
+          <w:lang w:eastAsia="pt-BR"/>
+        </w:rPr>
+      </w:pPr>
+      <w:r>
+        <w:rPr>
+          <w:rFonts w:ascii="Segoe UI" w:eastAsia="Times New Roman" w:hAnsi="Segoe UI" w:cs="Segoe UI"/>
+          <w:color w:val="24292F"/>
+          <w:sz w:val="24"/>
+          <w:szCs w:val="24"/>
+          <w:lang w:eastAsia="pt-BR"/>
+        </w:rPr>
+        <w:t>Preencher os campos do endereço dinamicamente ao informar o CEP</w:t>
+      </w:r>
+    </w:p>
+    <w:p>
+      <w:pPr>
+        <w:numPr>
+          <w:ilvl w:val="0"/>
+          <w:numId w:val="8"/>
+        </w:numPr>
+        <w:shd w:val="clear" w:color="auto" w:fill="FFFFFF"/>
+        <w:spacing w:before="60" w:after="100" w:afterAutospacing="1" w:line="240" w:lineRule="auto"/>
+        <w:rPr>
+          <w:rFonts w:ascii="Segoe UI" w:eastAsia="Times New Roman" w:hAnsi="Segoe UI" w:cs="Segoe UI"/>
+          <w:color w:val="24292F"/>
+          <w:sz w:val="24"/>
+          <w:szCs w:val="24"/>
+          <w:lang w:eastAsia="pt-BR"/>
+        </w:rPr>
+      </w:pPr>
+      <w:r>
+        <w:rPr>
+          <w:rFonts w:ascii="Segoe UI" w:eastAsia="Times New Roman" w:hAnsi="Segoe UI" w:cs="Segoe UI"/>
+          <w:color w:val="24292F"/>
+          <w:sz w:val="24"/>
+          <w:szCs w:val="24"/>
+          <w:lang w:eastAsia="pt-BR"/>
+        </w:rPr>
+        <w:t xml:space="preserve">O usuário deve receber a informação no caso </w:t>
+      </w:r>
+      <w:proofErr w:type="gramStart"/>
+      <w:r>
+        <w:rPr>
+          <w:rFonts w:ascii="Segoe UI" w:eastAsia="Times New Roman" w:hAnsi="Segoe UI" w:cs="Segoe UI"/>
+          <w:color w:val="24292F"/>
+          <w:sz w:val="24"/>
+          <w:szCs w:val="24"/>
+          <w:lang w:eastAsia="pt-BR"/>
+        </w:rPr>
+        <w:t>do</w:t>
+      </w:r>
+      <w:proofErr w:type="gramEnd"/>
+      <w:r>
+        <w:rPr>
+          <w:rFonts w:ascii="Segoe UI" w:eastAsia="Times New Roman" w:hAnsi="Segoe UI" w:cs="Segoe UI"/>
+          <w:color w:val="24292F"/>
+          <w:sz w:val="24"/>
+          <w:szCs w:val="24"/>
+          <w:lang w:eastAsia="pt-BR"/>
+        </w:rPr>
+        <w:t xml:space="preserve"> CEP não ser encontrado</w:t>
       </w:r>
     </w:p>
     <w:p>
@@ -933,7 +1037,7 @@
       <w:pPr>
         <w:numPr>
           <w:ilvl w:val="0"/>
-          <w:numId w:val="4"/>
+          <w:numId w:val="9"/>
         </w:numPr>
         <w:shd w:val="clear" w:color="auto" w:fill="FFFFFF"/>
         <w:spacing w:before="100" w:beforeAutospacing="1" w:after="100" w:afterAutospacing="1" w:line="240" w:lineRule="auto"/>
@@ -960,7 +1064,7 @@
       <w:pPr>
         <w:numPr>
           <w:ilvl w:val="0"/>
-          <w:numId w:val="4"/>
+          <w:numId w:val="9"/>
         </w:numPr>
         <w:shd w:val="clear" w:color="auto" w:fill="FFFFFF"/>
         <w:spacing w:before="60" w:after="100" w:afterAutospacing="1" w:line="240" w:lineRule="auto"/>
@@ -980,14 +1084,26 @@
           <w:szCs w:val="24"/>
           <w:lang w:eastAsia="pt-BR"/>
         </w:rPr>
-        <w:t>Os dados devem aparecer em algum local da página, simulando o envio para o backend</w:t>
-      </w:r>
+        <w:t xml:space="preserve">Os dados devem aparecer em algum local no final da página, simulando o envio para o </w:t>
+      </w:r>
+      <w:proofErr w:type="spellStart"/>
+      <w:r>
+        <w:rPr>
+          <w:rFonts w:ascii="Segoe UI" w:eastAsia="Times New Roman" w:hAnsi="Segoe UI" w:cs="Segoe UI"/>
+          <w:color w:val="24292F"/>
+          <w:sz w:val="24"/>
+          <w:szCs w:val="24"/>
+          <w:lang w:eastAsia="pt-BR"/>
+        </w:rPr>
+        <w:t>backend</w:t>
+      </w:r>
+      <w:proofErr w:type="spellEnd"/>
     </w:p>
     <w:p>
       <w:pPr>
         <w:numPr>
           <w:ilvl w:val="0"/>
-          <w:numId w:val="4"/>
+          <w:numId w:val="9"/>
         </w:numPr>
         <w:shd w:val="clear" w:color="auto" w:fill="FFFFFF"/>
         <w:spacing w:before="60" w:after="100" w:afterAutospacing="1" w:line="240" w:lineRule="auto"/>
@@ -1042,37 +1158,10 @@
       <w:pPr>
         <w:numPr>
           <w:ilvl w:val="0"/>
-          <w:numId w:val="5"/>
+          <w:numId w:val="10"/>
         </w:numPr>
         <w:shd w:val="clear" w:color="auto" w:fill="FFFFFF"/>
         <w:spacing w:before="100" w:beforeAutospacing="1" w:after="100" w:afterAutospacing="1" w:line="240" w:lineRule="auto"/>
-        <w:rPr>
-          <w:rFonts w:ascii="Segoe UI" w:eastAsia="Times New Roman" w:hAnsi="Segoe UI" w:cs="Segoe UI"/>
-          <w:color w:val="24292F"/>
-          <w:sz w:val="24"/>
-          <w:szCs w:val="24"/>
-          <w:lang w:eastAsia="pt-BR"/>
-        </w:rPr>
-      </w:pPr>
-      <w:r>
-        <w:rPr>
-          <w:rFonts w:ascii="Segoe UI" w:eastAsia="Times New Roman" w:hAnsi="Segoe UI" w:cs="Segoe UI"/>
-          <w:color w:val="24292F"/>
-          <w:sz w:val="24"/>
-          <w:szCs w:val="24"/>
-          <w:lang w:eastAsia="pt-BR"/>
-        </w:rPr>
-        <w:t>Preencher os campos do endereço dinamicamente ao informar o CEP</w:t>
-      </w:r>
-    </w:p>
-    <w:p>
-      <w:pPr>
-        <w:numPr>
-          <w:ilvl w:val="0"/>
-          <w:numId w:val="5"/>
-        </w:numPr>
-        <w:shd w:val="clear" w:color="auto" w:fill="FFFFFF"/>
-        <w:spacing w:before="60" w:after="100" w:afterAutospacing="1" w:line="240" w:lineRule="auto"/>
         <w:rPr>
           <w:rFonts w:ascii="Segoe UI" w:eastAsia="Times New Roman" w:hAnsi="Segoe UI" w:cs="Segoe UI"/>
           <w:color w:val="24292F"/>
@@ -1404,6 +1493,304 @@
     </w:lvl>
   </w:abstractNum>
   <w:abstractNum w:abstractNumId="2" w15:restartNumberingAfterBreak="0">
+    <w:nsid w:val="1ADA56ED"/>
+    <w:multiLevelType w:val="multilevel"/>
+    <w:tmpl w:val="2DB022D0"/>
+    <w:lvl w:ilvl="0">
+      <w:start w:val="1"/>
+      <w:numFmt w:val="bullet"/>
+      <w:lvlText w:val=""/>
+      <w:lvlJc w:val="left"/>
+      <w:pPr>
+        <w:tabs>
+          <w:tab w:val="num" w:pos="720"/>
+        </w:tabs>
+        <w:ind w:left="720" w:hanging="360"/>
+      </w:pPr>
+      <w:rPr>
+        <w:rFonts w:ascii="Symbol" w:hAnsi="Symbol" w:hint="default"/>
+        <w:sz w:val="20"/>
+      </w:rPr>
+    </w:lvl>
+    <w:lvl w:ilvl="1" w:tentative="1">
+      <w:start w:val="1"/>
+      <w:numFmt w:val="bullet"/>
+      <w:lvlText w:val="o"/>
+      <w:lvlJc w:val="left"/>
+      <w:pPr>
+        <w:tabs>
+          <w:tab w:val="num" w:pos="1440"/>
+        </w:tabs>
+        <w:ind w:left="1440" w:hanging="360"/>
+      </w:pPr>
+      <w:rPr>
+        <w:rFonts w:ascii="Courier New" w:hAnsi="Courier New" w:hint="default"/>
+        <w:sz w:val="20"/>
+      </w:rPr>
+    </w:lvl>
+    <w:lvl w:ilvl="2" w:tentative="1">
+      <w:start w:val="1"/>
+      <w:numFmt w:val="bullet"/>
+      <w:lvlText w:val=""/>
+      <w:lvlJc w:val="left"/>
+      <w:pPr>
+        <w:tabs>
+          <w:tab w:val="num" w:pos="2160"/>
+        </w:tabs>
+        <w:ind w:left="2160" w:hanging="360"/>
+      </w:pPr>
+      <w:rPr>
+        <w:rFonts w:ascii="Wingdings" w:hAnsi="Wingdings" w:hint="default"/>
+        <w:sz w:val="20"/>
+      </w:rPr>
+    </w:lvl>
+    <w:lvl w:ilvl="3" w:tentative="1">
+      <w:start w:val="1"/>
+      <w:numFmt w:val="bullet"/>
+      <w:lvlText w:val=""/>
+      <w:lvlJc w:val="left"/>
+      <w:pPr>
+        <w:tabs>
+          <w:tab w:val="num" w:pos="2880"/>
+        </w:tabs>
+        <w:ind w:left="2880" w:hanging="360"/>
+      </w:pPr>
+      <w:rPr>
+        <w:rFonts w:ascii="Wingdings" w:hAnsi="Wingdings" w:hint="default"/>
+        <w:sz w:val="20"/>
+      </w:rPr>
+    </w:lvl>
+    <w:lvl w:ilvl="4" w:tentative="1">
+      <w:start w:val="1"/>
+      <w:numFmt w:val="bullet"/>
+      <w:lvlText w:val=""/>
+      <w:lvlJc w:val="left"/>
+      <w:pPr>
+        <w:tabs>
+          <w:tab w:val="num" w:pos="3600"/>
+        </w:tabs>
+        <w:ind w:left="3600" w:hanging="360"/>
+      </w:pPr>
+      <w:rPr>
+        <w:rFonts w:ascii="Wingdings" w:hAnsi="Wingdings" w:hint="default"/>
+        <w:sz w:val="20"/>
+      </w:rPr>
+    </w:lvl>
+    <w:lvl w:ilvl="5" w:tentative="1">
+      <w:start w:val="1"/>
+      <w:numFmt w:val="bullet"/>
+      <w:lvlText w:val=""/>
+      <w:lvlJc w:val="left"/>
+      <w:pPr>
+        <w:tabs>
+          <w:tab w:val="num" w:pos="4320"/>
+        </w:tabs>
+        <w:ind w:left="4320" w:hanging="360"/>
+      </w:pPr>
+      <w:rPr>
+        <w:rFonts w:ascii="Wingdings" w:hAnsi="Wingdings" w:hint="default"/>
+        <w:sz w:val="20"/>
+      </w:rPr>
+    </w:lvl>
+    <w:lvl w:ilvl="6" w:tentative="1">
+      <w:start w:val="1"/>
+      <w:numFmt w:val="bullet"/>
+      <w:lvlText w:val=""/>
+      <w:lvlJc w:val="left"/>
+      <w:pPr>
+        <w:tabs>
+          <w:tab w:val="num" w:pos="5040"/>
+        </w:tabs>
+        <w:ind w:left="5040" w:hanging="360"/>
+      </w:pPr>
+      <w:rPr>
+        <w:rFonts w:ascii="Wingdings" w:hAnsi="Wingdings" w:hint="default"/>
+        <w:sz w:val="20"/>
+      </w:rPr>
+    </w:lvl>
+    <w:lvl w:ilvl="7" w:tentative="1">
+      <w:start w:val="1"/>
+      <w:numFmt w:val="bullet"/>
+      <w:lvlText w:val=""/>
+      <w:lvlJc w:val="left"/>
+      <w:pPr>
+        <w:tabs>
+          <w:tab w:val="num" w:pos="5760"/>
+        </w:tabs>
+        <w:ind w:left="5760" w:hanging="360"/>
+      </w:pPr>
+      <w:rPr>
+        <w:rFonts w:ascii="Wingdings" w:hAnsi="Wingdings" w:hint="default"/>
+        <w:sz w:val="20"/>
+      </w:rPr>
+    </w:lvl>
+    <w:lvl w:ilvl="8" w:tentative="1">
+      <w:start w:val="1"/>
+      <w:numFmt w:val="bullet"/>
+      <w:lvlText w:val=""/>
+      <w:lvlJc w:val="left"/>
+      <w:pPr>
+        <w:tabs>
+          <w:tab w:val="num" w:pos="6480"/>
+        </w:tabs>
+        <w:ind w:left="6480" w:hanging="360"/>
+      </w:pPr>
+      <w:rPr>
+        <w:rFonts w:ascii="Wingdings" w:hAnsi="Wingdings" w:hint="default"/>
+        <w:sz w:val="20"/>
+      </w:rPr>
+    </w:lvl>
+  </w:abstractNum>
+  <w:abstractNum w:abstractNumId="3" w15:restartNumberingAfterBreak="0">
+    <w:nsid w:val="4033280F"/>
+    <w:multiLevelType w:val="multilevel"/>
+    <w:tmpl w:val="E00E2364"/>
+    <w:lvl w:ilvl="0">
+      <w:start w:val="1"/>
+      <w:numFmt w:val="bullet"/>
+      <w:lvlText w:val=""/>
+      <w:lvlJc w:val="left"/>
+      <w:pPr>
+        <w:tabs>
+          <w:tab w:val="num" w:pos="720"/>
+        </w:tabs>
+        <w:ind w:left="720" w:hanging="360"/>
+      </w:pPr>
+      <w:rPr>
+        <w:rFonts w:ascii="Symbol" w:hAnsi="Symbol" w:hint="default"/>
+        <w:sz w:val="20"/>
+      </w:rPr>
+    </w:lvl>
+    <w:lvl w:ilvl="1" w:tentative="1">
+      <w:start w:val="1"/>
+      <w:numFmt w:val="bullet"/>
+      <w:lvlText w:val="o"/>
+      <w:lvlJc w:val="left"/>
+      <w:pPr>
+        <w:tabs>
+          <w:tab w:val="num" w:pos="1440"/>
+        </w:tabs>
+        <w:ind w:left="1440" w:hanging="360"/>
+      </w:pPr>
+      <w:rPr>
+        <w:rFonts w:ascii="Courier New" w:hAnsi="Courier New" w:hint="default"/>
+        <w:sz w:val="20"/>
+      </w:rPr>
+    </w:lvl>
+    <w:lvl w:ilvl="2" w:tentative="1">
+      <w:start w:val="1"/>
+      <w:numFmt w:val="bullet"/>
+      <w:lvlText w:val=""/>
+      <w:lvlJc w:val="left"/>
+      <w:pPr>
+        <w:tabs>
+          <w:tab w:val="num" w:pos="2160"/>
+        </w:tabs>
+        <w:ind w:left="2160" w:hanging="360"/>
+      </w:pPr>
+      <w:rPr>
+        <w:rFonts w:ascii="Wingdings" w:hAnsi="Wingdings" w:hint="default"/>
+        <w:sz w:val="20"/>
+      </w:rPr>
+    </w:lvl>
+    <w:lvl w:ilvl="3" w:tentative="1">
+      <w:start w:val="1"/>
+      <w:numFmt w:val="bullet"/>
+      <w:lvlText w:val=""/>
+      <w:lvlJc w:val="left"/>
+      <w:pPr>
+        <w:tabs>
+          <w:tab w:val="num" w:pos="2880"/>
+        </w:tabs>
+        <w:ind w:left="2880" w:hanging="360"/>
+      </w:pPr>
+      <w:rPr>
+        <w:rFonts w:ascii="Wingdings" w:hAnsi="Wingdings" w:hint="default"/>
+        <w:sz w:val="20"/>
+      </w:rPr>
+    </w:lvl>
+    <w:lvl w:ilvl="4" w:tentative="1">
+      <w:start w:val="1"/>
+      <w:numFmt w:val="bullet"/>
+      <w:lvlText w:val=""/>
+      <w:lvlJc w:val="left"/>
+      <w:pPr>
+        <w:tabs>
+          <w:tab w:val="num" w:pos="3600"/>
+        </w:tabs>
+        <w:ind w:left="3600" w:hanging="360"/>
+      </w:pPr>
+      <w:rPr>
+        <w:rFonts w:ascii="Wingdings" w:hAnsi="Wingdings" w:hint="default"/>
+        <w:sz w:val="20"/>
+      </w:rPr>
+    </w:lvl>
+    <w:lvl w:ilvl="5" w:tentative="1">
+      <w:start w:val="1"/>
+      <w:numFmt w:val="bullet"/>
+      <w:lvlText w:val=""/>
+      <w:lvlJc w:val="left"/>
+      <w:pPr>
+        <w:tabs>
+          <w:tab w:val="num" w:pos="4320"/>
+        </w:tabs>
+        <w:ind w:left="4320" w:hanging="360"/>
+      </w:pPr>
+      <w:rPr>
+        <w:rFonts w:ascii="Wingdings" w:hAnsi="Wingdings" w:hint="default"/>
+        <w:sz w:val="20"/>
+      </w:rPr>
+    </w:lvl>
+    <w:lvl w:ilvl="6" w:tentative="1">
+      <w:start w:val="1"/>
+      <w:numFmt w:val="bullet"/>
+      <w:lvlText w:val=""/>
+      <w:lvlJc w:val="left"/>
+      <w:pPr>
+        <w:tabs>
+          <w:tab w:val="num" w:pos="5040"/>
+        </w:tabs>
+        <w:ind w:left="5040" w:hanging="360"/>
+      </w:pPr>
+      <w:rPr>
+        <w:rFonts w:ascii="Wingdings" w:hAnsi="Wingdings" w:hint="default"/>
+        <w:sz w:val="20"/>
+      </w:rPr>
+    </w:lvl>
+    <w:lvl w:ilvl="7" w:tentative="1">
+      <w:start w:val="1"/>
+      <w:numFmt w:val="bullet"/>
+      <w:lvlText w:val=""/>
+      <w:lvlJc w:val="left"/>
+      <w:pPr>
+        <w:tabs>
+          <w:tab w:val="num" w:pos="5760"/>
+        </w:tabs>
+        <w:ind w:left="5760" w:hanging="360"/>
+      </w:pPr>
+      <w:rPr>
+        <w:rFonts w:ascii="Wingdings" w:hAnsi="Wingdings" w:hint="default"/>
+        <w:sz w:val="20"/>
+      </w:rPr>
+    </w:lvl>
+    <w:lvl w:ilvl="8" w:tentative="1">
+      <w:start w:val="1"/>
+      <w:numFmt w:val="bullet"/>
+      <w:lvlText w:val=""/>
+      <w:lvlJc w:val="left"/>
+      <w:pPr>
+        <w:tabs>
+          <w:tab w:val="num" w:pos="6480"/>
+        </w:tabs>
+        <w:ind w:left="6480" w:hanging="360"/>
+      </w:pPr>
+      <w:rPr>
+        <w:rFonts w:ascii="Wingdings" w:hAnsi="Wingdings" w:hint="default"/>
+        <w:sz w:val="20"/>
+      </w:rPr>
+    </w:lvl>
+  </w:abstractNum>
+  <w:abstractNum w:abstractNumId="4" w15:restartNumberingAfterBreak="0">
     <w:nsid w:val="516B34A2"/>
     <w:multiLevelType w:val="multilevel"/>
     <w:tmpl w:val="AF106A06"/>
@@ -1552,7 +1939,7 @@
       </w:rPr>
     </w:lvl>
   </w:abstractNum>
-  <w:abstractNum w:abstractNumId="3" w15:restartNumberingAfterBreak="0">
+  <w:abstractNum w:abstractNumId="5" w15:restartNumberingAfterBreak="0">
     <w:nsid w:val="5B4E0840"/>
     <w:multiLevelType w:val="multilevel"/>
     <w:tmpl w:val="7266143E"/>
@@ -1701,7 +2088,454 @@
       </w:rPr>
     </w:lvl>
   </w:abstractNum>
-  <w:abstractNum w:abstractNumId="4" w15:restartNumberingAfterBreak="0">
+  <w:abstractNum w:abstractNumId="6" w15:restartNumberingAfterBreak="0">
+    <w:nsid w:val="63AC0D8A"/>
+    <w:multiLevelType w:val="multilevel"/>
+    <w:tmpl w:val="33E435AA"/>
+    <w:lvl w:ilvl="0">
+      <w:start w:val="1"/>
+      <w:numFmt w:val="bullet"/>
+      <w:lvlText w:val=""/>
+      <w:lvlJc w:val="left"/>
+      <w:pPr>
+        <w:tabs>
+          <w:tab w:val="num" w:pos="720"/>
+        </w:tabs>
+        <w:ind w:left="720" w:hanging="360"/>
+      </w:pPr>
+      <w:rPr>
+        <w:rFonts w:ascii="Symbol" w:hAnsi="Symbol" w:hint="default"/>
+        <w:sz w:val="20"/>
+      </w:rPr>
+    </w:lvl>
+    <w:lvl w:ilvl="1" w:tentative="1">
+      <w:start w:val="1"/>
+      <w:numFmt w:val="bullet"/>
+      <w:lvlText w:val="o"/>
+      <w:lvlJc w:val="left"/>
+      <w:pPr>
+        <w:tabs>
+          <w:tab w:val="num" w:pos="1440"/>
+        </w:tabs>
+        <w:ind w:left="1440" w:hanging="360"/>
+      </w:pPr>
+      <w:rPr>
+        <w:rFonts w:ascii="Courier New" w:hAnsi="Courier New" w:hint="default"/>
+        <w:sz w:val="20"/>
+      </w:rPr>
+    </w:lvl>
+    <w:lvl w:ilvl="2" w:tentative="1">
+      <w:start w:val="1"/>
+      <w:numFmt w:val="bullet"/>
+      <w:lvlText w:val=""/>
+      <w:lvlJc w:val="left"/>
+      <w:pPr>
+        <w:tabs>
+          <w:tab w:val="num" w:pos="2160"/>
+        </w:tabs>
+        <w:ind w:left="2160" w:hanging="360"/>
+      </w:pPr>
+      <w:rPr>
+        <w:rFonts w:ascii="Wingdings" w:hAnsi="Wingdings" w:hint="default"/>
+        <w:sz w:val="20"/>
+      </w:rPr>
+    </w:lvl>
+    <w:lvl w:ilvl="3" w:tentative="1">
+      <w:start w:val="1"/>
+      <w:numFmt w:val="bullet"/>
+      <w:lvlText w:val=""/>
+      <w:lvlJc w:val="left"/>
+      <w:pPr>
+        <w:tabs>
+          <w:tab w:val="num" w:pos="2880"/>
+        </w:tabs>
+        <w:ind w:left="2880" w:hanging="360"/>
+      </w:pPr>
+      <w:rPr>
+        <w:rFonts w:ascii="Wingdings" w:hAnsi="Wingdings" w:hint="default"/>
+        <w:sz w:val="20"/>
+      </w:rPr>
+    </w:lvl>
+    <w:lvl w:ilvl="4" w:tentative="1">
+      <w:start w:val="1"/>
+      <w:numFmt w:val="bullet"/>
+      <w:lvlText w:val=""/>
+      <w:lvlJc w:val="left"/>
+      <w:pPr>
+        <w:tabs>
+          <w:tab w:val="num" w:pos="3600"/>
+        </w:tabs>
+        <w:ind w:left="3600" w:hanging="360"/>
+      </w:pPr>
+      <w:rPr>
+        <w:rFonts w:ascii="Wingdings" w:hAnsi="Wingdings" w:hint="default"/>
+        <w:sz w:val="20"/>
+      </w:rPr>
+    </w:lvl>
+    <w:lvl w:ilvl="5" w:tentative="1">
+      <w:start w:val="1"/>
+      <w:numFmt w:val="bullet"/>
+      <w:lvlText w:val=""/>
+      <w:lvlJc w:val="left"/>
+      <w:pPr>
+        <w:tabs>
+          <w:tab w:val="num" w:pos="4320"/>
+        </w:tabs>
+        <w:ind w:left="4320" w:hanging="360"/>
+      </w:pPr>
+      <w:rPr>
+        <w:rFonts w:ascii="Wingdings" w:hAnsi="Wingdings" w:hint="default"/>
+        <w:sz w:val="20"/>
+      </w:rPr>
+    </w:lvl>
+    <w:lvl w:ilvl="6" w:tentative="1">
+      <w:start w:val="1"/>
+      <w:numFmt w:val="bullet"/>
+      <w:lvlText w:val=""/>
+      <w:lvlJc w:val="left"/>
+      <w:pPr>
+        <w:tabs>
+          <w:tab w:val="num" w:pos="5040"/>
+        </w:tabs>
+        <w:ind w:left="5040" w:hanging="360"/>
+      </w:pPr>
+      <w:rPr>
+        <w:rFonts w:ascii="Wingdings" w:hAnsi="Wingdings" w:hint="default"/>
+        <w:sz w:val="20"/>
+      </w:rPr>
+    </w:lvl>
+    <w:lvl w:ilvl="7" w:tentative="1">
+      <w:start w:val="1"/>
+      <w:numFmt w:val="bullet"/>
+      <w:lvlText w:val=""/>
+      <w:lvlJc w:val="left"/>
+      <w:pPr>
+        <w:tabs>
+          <w:tab w:val="num" w:pos="5760"/>
+        </w:tabs>
+        <w:ind w:left="5760" w:hanging="360"/>
+      </w:pPr>
+      <w:rPr>
+        <w:rFonts w:ascii="Wingdings" w:hAnsi="Wingdings" w:hint="default"/>
+        <w:sz w:val="20"/>
+      </w:rPr>
+    </w:lvl>
+    <w:lvl w:ilvl="8" w:tentative="1">
+      <w:start w:val="1"/>
+      <w:numFmt w:val="bullet"/>
+      <w:lvlText w:val=""/>
+      <w:lvlJc w:val="left"/>
+      <w:pPr>
+        <w:tabs>
+          <w:tab w:val="num" w:pos="6480"/>
+        </w:tabs>
+        <w:ind w:left="6480" w:hanging="360"/>
+      </w:pPr>
+      <w:rPr>
+        <w:rFonts w:ascii="Wingdings" w:hAnsi="Wingdings" w:hint="default"/>
+        <w:sz w:val="20"/>
+      </w:rPr>
+    </w:lvl>
+  </w:abstractNum>
+  <w:abstractNum w:abstractNumId="7" w15:restartNumberingAfterBreak="0">
+    <w:nsid w:val="7969797C"/>
+    <w:multiLevelType w:val="multilevel"/>
+    <w:tmpl w:val="DA58E908"/>
+    <w:lvl w:ilvl="0">
+      <w:start w:val="1"/>
+      <w:numFmt w:val="bullet"/>
+      <w:lvlText w:val=""/>
+      <w:lvlJc w:val="left"/>
+      <w:pPr>
+        <w:tabs>
+          <w:tab w:val="num" w:pos="720"/>
+        </w:tabs>
+        <w:ind w:left="720" w:hanging="360"/>
+      </w:pPr>
+      <w:rPr>
+        <w:rFonts w:ascii="Symbol" w:hAnsi="Symbol" w:hint="default"/>
+        <w:sz w:val="20"/>
+      </w:rPr>
+    </w:lvl>
+    <w:lvl w:ilvl="1" w:tentative="1">
+      <w:start w:val="1"/>
+      <w:numFmt w:val="bullet"/>
+      <w:lvlText w:val="o"/>
+      <w:lvlJc w:val="left"/>
+      <w:pPr>
+        <w:tabs>
+          <w:tab w:val="num" w:pos="1440"/>
+        </w:tabs>
+        <w:ind w:left="1440" w:hanging="360"/>
+      </w:pPr>
+      <w:rPr>
+        <w:rFonts w:ascii="Courier New" w:hAnsi="Courier New" w:hint="default"/>
+        <w:sz w:val="20"/>
+      </w:rPr>
+    </w:lvl>
+    <w:lvl w:ilvl="2" w:tentative="1">
+      <w:start w:val="1"/>
+      <w:numFmt w:val="bullet"/>
+      <w:lvlText w:val=""/>
+      <w:lvlJc w:val="left"/>
+      <w:pPr>
+        <w:tabs>
+          <w:tab w:val="num" w:pos="2160"/>
+        </w:tabs>
+        <w:ind w:left="2160" w:hanging="360"/>
+      </w:pPr>
+      <w:rPr>
+        <w:rFonts w:ascii="Wingdings" w:hAnsi="Wingdings" w:hint="default"/>
+        <w:sz w:val="20"/>
+      </w:rPr>
+    </w:lvl>
+    <w:lvl w:ilvl="3" w:tentative="1">
+      <w:start w:val="1"/>
+      <w:numFmt w:val="bullet"/>
+      <w:lvlText w:val=""/>
+      <w:lvlJc w:val="left"/>
+      <w:pPr>
+        <w:tabs>
+          <w:tab w:val="num" w:pos="2880"/>
+        </w:tabs>
+        <w:ind w:left="2880" w:hanging="360"/>
+      </w:pPr>
+      <w:rPr>
+        <w:rFonts w:ascii="Wingdings" w:hAnsi="Wingdings" w:hint="default"/>
+        <w:sz w:val="20"/>
+      </w:rPr>
+    </w:lvl>
+    <w:lvl w:ilvl="4" w:tentative="1">
+      <w:start w:val="1"/>
+      <w:numFmt w:val="bullet"/>
+      <w:lvlText w:val=""/>
+      <w:lvlJc w:val="left"/>
+      <w:pPr>
+        <w:tabs>
+          <w:tab w:val="num" w:pos="3600"/>
+        </w:tabs>
+        <w:ind w:left="3600" w:hanging="360"/>
+      </w:pPr>
+      <w:rPr>
+        <w:rFonts w:ascii="Wingdings" w:hAnsi="Wingdings" w:hint="default"/>
+        <w:sz w:val="20"/>
+      </w:rPr>
+    </w:lvl>
+    <w:lvl w:ilvl="5" w:tentative="1">
+      <w:start w:val="1"/>
+      <w:numFmt w:val="bullet"/>
+      <w:lvlText w:val=""/>
+      <w:lvlJc w:val="left"/>
+      <w:pPr>
+        <w:tabs>
+          <w:tab w:val="num" w:pos="4320"/>
+        </w:tabs>
+        <w:ind w:left="4320" w:hanging="360"/>
+      </w:pPr>
+      <w:rPr>
+        <w:rFonts w:ascii="Wingdings" w:hAnsi="Wingdings" w:hint="default"/>
+        <w:sz w:val="20"/>
+      </w:rPr>
+    </w:lvl>
+    <w:lvl w:ilvl="6" w:tentative="1">
+      <w:start w:val="1"/>
+      <w:numFmt w:val="bullet"/>
+      <w:lvlText w:val=""/>
+      <w:lvlJc w:val="left"/>
+      <w:pPr>
+        <w:tabs>
+          <w:tab w:val="num" w:pos="5040"/>
+        </w:tabs>
+        <w:ind w:left="5040" w:hanging="360"/>
+      </w:pPr>
+      <w:rPr>
+        <w:rFonts w:ascii="Wingdings" w:hAnsi="Wingdings" w:hint="default"/>
+        <w:sz w:val="20"/>
+      </w:rPr>
+    </w:lvl>
+    <w:lvl w:ilvl="7" w:tentative="1">
+      <w:start w:val="1"/>
+      <w:numFmt w:val="bullet"/>
+      <w:lvlText w:val=""/>
+      <w:lvlJc w:val="left"/>
+      <w:pPr>
+        <w:tabs>
+          <w:tab w:val="num" w:pos="5760"/>
+        </w:tabs>
+        <w:ind w:left="5760" w:hanging="360"/>
+      </w:pPr>
+      <w:rPr>
+        <w:rFonts w:ascii="Wingdings" w:hAnsi="Wingdings" w:hint="default"/>
+        <w:sz w:val="20"/>
+      </w:rPr>
+    </w:lvl>
+    <w:lvl w:ilvl="8" w:tentative="1">
+      <w:start w:val="1"/>
+      <w:numFmt w:val="bullet"/>
+      <w:lvlText w:val=""/>
+      <w:lvlJc w:val="left"/>
+      <w:pPr>
+        <w:tabs>
+          <w:tab w:val="num" w:pos="6480"/>
+        </w:tabs>
+        <w:ind w:left="6480" w:hanging="360"/>
+      </w:pPr>
+      <w:rPr>
+        <w:rFonts w:ascii="Wingdings" w:hAnsi="Wingdings" w:hint="default"/>
+        <w:sz w:val="20"/>
+      </w:rPr>
+    </w:lvl>
+  </w:abstractNum>
+  <w:abstractNum w:abstractNumId="8" w15:restartNumberingAfterBreak="0">
+    <w:nsid w:val="7A6E2449"/>
+    <w:multiLevelType w:val="multilevel"/>
+    <w:tmpl w:val="80B62360"/>
+    <w:lvl w:ilvl="0">
+      <w:start w:val="1"/>
+      <w:numFmt w:val="bullet"/>
+      <w:lvlText w:val=""/>
+      <w:lvlJc w:val="left"/>
+      <w:pPr>
+        <w:tabs>
+          <w:tab w:val="num" w:pos="720"/>
+        </w:tabs>
+        <w:ind w:left="720" w:hanging="360"/>
+      </w:pPr>
+      <w:rPr>
+        <w:rFonts w:ascii="Symbol" w:hAnsi="Symbol" w:hint="default"/>
+        <w:sz w:val="20"/>
+      </w:rPr>
+    </w:lvl>
+    <w:lvl w:ilvl="1" w:tentative="1">
+      <w:start w:val="1"/>
+      <w:numFmt w:val="bullet"/>
+      <w:lvlText w:val="o"/>
+      <w:lvlJc w:val="left"/>
+      <w:pPr>
+        <w:tabs>
+          <w:tab w:val="num" w:pos="1440"/>
+        </w:tabs>
+        <w:ind w:left="1440" w:hanging="360"/>
+      </w:pPr>
+      <w:rPr>
+        <w:rFonts w:ascii="Courier New" w:hAnsi="Courier New" w:hint="default"/>
+        <w:sz w:val="20"/>
+      </w:rPr>
+    </w:lvl>
+    <w:lvl w:ilvl="2" w:tentative="1">
+      <w:start w:val="1"/>
+      <w:numFmt w:val="bullet"/>
+      <w:lvlText w:val=""/>
+      <w:lvlJc w:val="left"/>
+      <w:pPr>
+        <w:tabs>
+          <w:tab w:val="num" w:pos="2160"/>
+        </w:tabs>
+        <w:ind w:left="2160" w:hanging="360"/>
+      </w:pPr>
+      <w:rPr>
+        <w:rFonts w:ascii="Wingdings" w:hAnsi="Wingdings" w:hint="default"/>
+        <w:sz w:val="20"/>
+      </w:rPr>
+    </w:lvl>
+    <w:lvl w:ilvl="3" w:tentative="1">
+      <w:start w:val="1"/>
+      <w:numFmt w:val="bullet"/>
+      <w:lvlText w:val=""/>
+      <w:lvlJc w:val="left"/>
+      <w:pPr>
+        <w:tabs>
+          <w:tab w:val="num" w:pos="2880"/>
+        </w:tabs>
+        <w:ind w:left="2880" w:hanging="360"/>
+      </w:pPr>
+      <w:rPr>
+        <w:rFonts w:ascii="Wingdings" w:hAnsi="Wingdings" w:hint="default"/>
+        <w:sz w:val="20"/>
+      </w:rPr>
+    </w:lvl>
+    <w:lvl w:ilvl="4" w:tentative="1">
+      <w:start w:val="1"/>
+      <w:numFmt w:val="bullet"/>
+      <w:lvlText w:val=""/>
+      <w:lvlJc w:val="left"/>
+      <w:pPr>
+        <w:tabs>
+          <w:tab w:val="num" w:pos="3600"/>
+        </w:tabs>
+        <w:ind w:left="3600" w:hanging="360"/>
+      </w:pPr>
+      <w:rPr>
+        <w:rFonts w:ascii="Wingdings" w:hAnsi="Wingdings" w:hint="default"/>
+        <w:sz w:val="20"/>
+      </w:rPr>
+    </w:lvl>
+    <w:lvl w:ilvl="5" w:tentative="1">
+      <w:start w:val="1"/>
+      <w:numFmt w:val="bullet"/>
+      <w:lvlText w:val=""/>
+      <w:lvlJc w:val="left"/>
+      <w:pPr>
+        <w:tabs>
+          <w:tab w:val="num" w:pos="4320"/>
+        </w:tabs>
+        <w:ind w:left="4320" w:hanging="360"/>
+      </w:pPr>
+      <w:rPr>
+        <w:rFonts w:ascii="Wingdings" w:hAnsi="Wingdings" w:hint="default"/>
+        <w:sz w:val="20"/>
+      </w:rPr>
+    </w:lvl>
+    <w:lvl w:ilvl="6" w:tentative="1">
+      <w:start w:val="1"/>
+      <w:numFmt w:val="bullet"/>
+      <w:lvlText w:val=""/>
+      <w:lvlJc w:val="left"/>
+      <w:pPr>
+        <w:tabs>
+          <w:tab w:val="num" w:pos="5040"/>
+        </w:tabs>
+        <w:ind w:left="5040" w:hanging="360"/>
+      </w:pPr>
+      <w:rPr>
+        <w:rFonts w:ascii="Wingdings" w:hAnsi="Wingdings" w:hint="default"/>
+        <w:sz w:val="20"/>
+      </w:rPr>
+    </w:lvl>
+    <w:lvl w:ilvl="7" w:tentative="1">
+      <w:start w:val="1"/>
+      <w:numFmt w:val="bullet"/>
+      <w:lvlText w:val=""/>
+      <w:lvlJc w:val="left"/>
+      <w:pPr>
+        <w:tabs>
+          <w:tab w:val="num" w:pos="5760"/>
+        </w:tabs>
+        <w:ind w:left="5760" w:hanging="360"/>
+      </w:pPr>
+      <w:rPr>
+        <w:rFonts w:ascii="Wingdings" w:hAnsi="Wingdings" w:hint="default"/>
+        <w:sz w:val="20"/>
+      </w:rPr>
+    </w:lvl>
+    <w:lvl w:ilvl="8" w:tentative="1">
+      <w:start w:val="1"/>
+      <w:numFmt w:val="bullet"/>
+      <w:lvlText w:val=""/>
+      <w:lvlJc w:val="left"/>
+      <w:pPr>
+        <w:tabs>
+          <w:tab w:val="num" w:pos="6480"/>
+        </w:tabs>
+        <w:ind w:left="6480" w:hanging="360"/>
+      </w:pPr>
+      <w:rPr>
+        <w:rFonts w:ascii="Wingdings" w:hAnsi="Wingdings" w:hint="default"/>
+        <w:sz w:val="20"/>
+      </w:rPr>
+    </w:lvl>
+  </w:abstractNum>
+  <w:abstractNum w:abstractNumId="9" w15:restartNumberingAfterBreak="0">
     <w:nsid w:val="7B456A74"/>
     <w:multiLevelType w:val="multilevel"/>
     <w:tmpl w:val="78D4D7F2"/>
@@ -1851,19 +2685,34 @@
     </w:lvl>
   </w:abstractNum>
   <w:num w:numId="1" w16cid:durableId="806628502">
-    <w:abstractNumId w:val="4"/>
+    <w:abstractNumId w:val="9"/>
   </w:num>
   <w:num w:numId="2" w16cid:durableId="801926898">
-    <w:abstractNumId w:val="2"/>
+    <w:abstractNumId w:val="4"/>
   </w:num>
   <w:num w:numId="3" w16cid:durableId="2020159072">
     <w:abstractNumId w:val="1"/>
   </w:num>
   <w:num w:numId="4" w16cid:durableId="1572035808">
-    <w:abstractNumId w:val="3"/>
+    <w:abstractNumId w:val="5"/>
   </w:num>
   <w:num w:numId="5" w16cid:durableId="1129543766">
     <w:abstractNumId w:val="0"/>
+  </w:num>
+  <w:num w:numId="6" w16cid:durableId="1358506345">
+    <w:abstractNumId w:val="8"/>
+  </w:num>
+  <w:num w:numId="7" w16cid:durableId="1657109521">
+    <w:abstractNumId w:val="2"/>
+  </w:num>
+  <w:num w:numId="8" w16cid:durableId="1560481291">
+    <w:abstractNumId w:val="7"/>
+  </w:num>
+  <w:num w:numId="9" w16cid:durableId="1811630428">
+    <w:abstractNumId w:val="3"/>
+  </w:num>
+  <w:num w:numId="10" w16cid:durableId="184366506">
+    <w:abstractNumId w:val="6"/>
   </w:num>
 </w:numbering>
 </file>
